--- a/Notes/Complete-Devops/4. Docker/Docker-pointers.docx
+++ b/Notes/Complete-Devops/4. Docker/Docker-pointers.docx
@@ -1,6 +1,6 @@
 
 <file path=word/document.xml><?xml version="1.0" encoding="utf-8"?>
-<w:document xmlns:wpc="http://schemas.microsoft.com/office/word/2010/wordprocessingCanvas" xmlns:cx="http://schemas.microsoft.com/office/drawing/2014/chartex" xmlns:cx1="http://schemas.microsoft.com/office/drawing/2015/9/8/chartex" xmlns:cx2="http://schemas.microsoft.com/office/drawing/2015/10/21/chartex" xmlns:cx3="http://schemas.microsoft.com/office/drawing/2016/5/9/chartex" xmlns:cx4="http://schemas.microsoft.com/office/drawing/2016/5/10/chartex" xmlns:cx5="http://schemas.microsoft.com/office/drawing/2016/5/11/chartex" xmlns:cx6="http://schemas.microsoft.com/office/drawing/2016/5/12/chartex" xmlns:cx7="http://schemas.microsoft.com/office/drawing/2016/5/13/chartex" xmlns:cx8="http://schemas.microsoft.com/office/drawing/2016/5/14/chartex" xmlns:mc="http://schemas.openxmlformats.org/markup-compatibility/2006" xmlns:aink="http://schemas.microsoft.com/office/drawing/2016/ink" xmlns:am3d="http://schemas.microsoft.com/office/drawing/2017/model3d" xmlns:o="urn:schemas-microsoft-com:office:office" xmlns:oel="http://schemas.microsoft.com/office/2019/extlst" xmlns:r="http://schemas.openxmlformats.org/officeDocument/2006/relationships" xmlns:m="http://schemas.openxmlformats.org/officeDocument/2006/math" xmlns:v="urn:schemas-microsoft-com:vml" xmlns:wp14="http://schemas.microsoft.com/office/word/2010/wordprocessingDrawing" xmlns:wp="http://schemas.openxmlformats.org/drawingml/2006/wordprocessingDrawing" xmlns:w10="urn:schemas-microsoft-com:office:word" xmlns:w="http://schemas.openxmlformats.org/wordprocessingml/2006/main" xmlns:w14="http://schemas.microsoft.com/office/word/2010/wordml" xmlns:w15="http://schemas.microsoft.com/office/word/2012/wordml" xmlns:w16cex="http://schemas.microsoft.com/office/word/2018/wordml/cex" xmlns:w16cid="http://schemas.microsoft.com/office/word/2016/wordml/cid" xmlns:w16="http://schemas.microsoft.com/office/word/2018/wordml" xmlns:w16du="http://schemas.microsoft.com/office/word/2023/wordml/word16du" xmlns:w16sdtdh="http://schemas.microsoft.com/office/word/2020/wordml/sdtdatahash" xmlns:w16se="http://schemas.microsoft.com/office/word/2015/wordml/symex" xmlns:wpg="http://schemas.microsoft.com/office/word/2010/wordprocessingGroup" xmlns:wpi="http://schemas.microsoft.com/office/word/2010/wordprocessingInk" xmlns:wne="http://schemas.microsoft.com/office/word/2006/wordml" xmlns:wps="http://schemas.microsoft.com/office/word/2010/wordprocessingShape" mc:Ignorable="w14 w15 w16se w16cid w16 w16cex w16sdtdh w16du wp14">
+<w:document xmlns:wpc="http://schemas.microsoft.com/office/word/2010/wordprocessingCanvas" xmlns:cx="http://schemas.microsoft.com/office/drawing/2014/chartex" xmlns:cx1="http://schemas.microsoft.com/office/drawing/2015/9/8/chartex" xmlns:cx2="http://schemas.microsoft.com/office/drawing/2015/10/21/chartex" xmlns:cx3="http://schemas.microsoft.com/office/drawing/2016/5/9/chartex" xmlns:cx4="http://schemas.microsoft.com/office/drawing/2016/5/10/chartex" xmlns:cx5="http://schemas.microsoft.com/office/drawing/2016/5/11/chartex" xmlns:cx6="http://schemas.microsoft.com/office/drawing/2016/5/12/chartex" xmlns:cx7="http://schemas.microsoft.com/office/drawing/2016/5/13/chartex" xmlns:cx8="http://schemas.microsoft.com/office/drawing/2016/5/14/chartex" xmlns:mc="http://schemas.openxmlformats.org/markup-compatibility/2006" xmlns:aink="http://schemas.microsoft.com/office/drawing/2016/ink" xmlns:am3d="http://schemas.microsoft.com/office/drawing/2017/model3d" xmlns:o="urn:schemas-microsoft-com:office:office" xmlns:oel="http://schemas.microsoft.com/office/2019/extlst" xmlns:r="http://schemas.openxmlformats.org/officeDocument/2006/relationships" xmlns:m="http://schemas.openxmlformats.org/officeDocument/2006/math" xmlns:v="urn:schemas-microsoft-com:vml" xmlns:wp14="http://schemas.microsoft.com/office/word/2010/wordprocessingDrawing" xmlns:wp="http://schemas.openxmlformats.org/drawingml/2006/wordprocessingDrawing" xmlns:w10="urn:schemas-microsoft-com:office:word" xmlns:w="http://schemas.openxmlformats.org/wordprocessingml/2006/main" xmlns:w14="http://schemas.microsoft.com/office/word/2010/wordml" xmlns:w15="http://schemas.microsoft.com/office/word/2012/wordml" xmlns:w16cex="http://schemas.microsoft.com/office/word/2018/wordml/cex" xmlns:w16cid="http://schemas.microsoft.com/office/word/2016/wordml/cid" xmlns:w16="http://schemas.microsoft.com/office/word/2018/wordml" xmlns:w16du="http://schemas.microsoft.com/office/word/2023/wordml/word16du" xmlns:w16sdtdh="http://schemas.microsoft.com/office/word/2020/wordml/sdtdatahash" xmlns:w16sdtfl="http://schemas.microsoft.com/office/word/2024/wordml/sdtformatlock" xmlns:w16se="http://schemas.microsoft.com/office/word/2015/wordml/symex" xmlns:wpg="http://schemas.microsoft.com/office/word/2010/wordprocessingGroup" xmlns:wpi="http://schemas.microsoft.com/office/word/2010/wordprocessingInk" xmlns:wne="http://schemas.microsoft.com/office/word/2006/wordml" xmlns:wps="http://schemas.microsoft.com/office/word/2010/wordprocessingShape" mc:Ignorable="w14 w15 w16se w16cid w16 w16cex w16sdtdh w16sdtfl w16du wp14">
   <w:body>
     <w:p>
       <w:pPr>
@@ -101,6 +101,7 @@
           <w:numId w:val="2"/>
         </w:numPr>
       </w:pPr>
+      <w:bookmarkStart w:id="0" w:name="_Hlk191546572"/>
       <w:r>
         <w:t>pass env variables - docker run -e USER_NAME=admin -e PASSWORD=</w:t>
       </w:r>
@@ -113,6 +114,7 @@
         <w:t xml:space="preserve"> --name test -d nginx</w:t>
       </w:r>
     </w:p>
+    <w:bookmarkEnd w:id="0"/>
     <w:p>
       <w:pPr>
         <w:pStyle w:val="ListParagraph"/>
@@ -297,54 +299,6 @@
       </w:r>
       <w:r>
         <w:t>docker network ls</w:t>
-      </w:r>
-    </w:p>
-    <w:p>
-      <w:pPr>
-        <w:pStyle w:val="ListParagraph"/>
-        <w:numPr>
-          <w:ilvl w:val="0"/>
-          <w:numId w:val="2"/>
-        </w:numPr>
-      </w:pPr>
-      <w:r>
-        <w:t>docker run -d --network &lt;none/host/bridge&gt; alpine sleep 3600</w:t>
-      </w:r>
-    </w:p>
-    <w:p>
-      <w:pPr>
-        <w:pStyle w:val="ListParagraph"/>
-        <w:numPr>
-          <w:ilvl w:val="0"/>
-          <w:numId w:val="2"/>
-        </w:numPr>
-      </w:pPr>
-      <w:r>
-        <w:t xml:space="preserve">None </w:t>
-      </w:r>
-      <w:r>
-        <w:t>network</w:t>
-      </w:r>
-      <w:r>
-        <w:t xml:space="preserve"> - Container </w:t>
-      </w:r>
-      <w:r>
-        <w:t>cannot</w:t>
-      </w:r>
-      <w:r>
-        <w:t xml:space="preserve"> access anything outside the container. Even containers present on same docker host are not accessible. </w:t>
-      </w:r>
-    </w:p>
-    <w:p>
-      <w:pPr>
-        <w:pStyle w:val="ListParagraph"/>
-        <w:numPr>
-          <w:ilvl w:val="0"/>
-          <w:numId w:val="2"/>
-        </w:numPr>
-      </w:pPr>
-      <w:r>
-        <w:t>Bridge network - Default network. Container can access the external resources and other containers on same docker host. We can use container name to connect directly instead of IP address and for that we need to create custom bridge network.</w:t>
       </w:r>
     </w:p>
     <w:p>
@@ -356,6 +310,7 @@
         </w:numPr>
         <w:spacing w:after="0"/>
       </w:pPr>
+      <w:bookmarkStart w:id="1" w:name="_Hlk191546406"/>
       <w:r>
         <w:t>use build-</w:t>
       </w:r>
@@ -412,6 +367,24 @@
       <w:proofErr w:type="spellEnd"/>
       <w:r>
         <w:t xml:space="preserve"> JAVA_VERSION=18-jdk </w:t>
+      </w:r>
+    </w:p>
+    <w:bookmarkEnd w:id="1"/>
+    <w:p>
+      <w:pPr>
+        <w:pStyle w:val="ListParagraph"/>
+        <w:numPr>
+          <w:ilvl w:val="0"/>
+          <w:numId w:val="3"/>
+        </w:numPr>
+      </w:pPr>
+      <w:proofErr w:type="spellStart"/>
+      <w:r>
+        <w:t>Dockerfile</w:t>
+      </w:r>
+      <w:proofErr w:type="spellEnd"/>
+      <w:r>
+        <w:t xml:space="preserve"> instruction differences - </w:t>
       </w:r>
     </w:p>
     <w:p>
@@ -424,85 +397,6 @@
         <w:spacing w:after="0"/>
       </w:pPr>
       <w:r>
-        <w:t>I</w:t>
-      </w:r>
-      <w:r>
-        <w:t xml:space="preserve">f name of the </w:t>
-      </w:r>
-      <w:proofErr w:type="spellStart"/>
-      <w:r>
-        <w:t>Dockerfile</w:t>
-      </w:r>
-      <w:proofErr w:type="spellEnd"/>
-      <w:r>
-        <w:t xml:space="preserve"> is different then use -f</w:t>
-      </w:r>
-    </w:p>
-    <w:p>
-      <w:pPr>
-        <w:spacing w:after="0"/>
-        <w:ind w:firstLine="720"/>
-      </w:pPr>
-      <w:r>
-        <w:t>docker build -f &lt;</w:t>
-      </w:r>
-      <w:proofErr w:type="spellStart"/>
-      <w:r>
-        <w:t>Dockerfile_location</w:t>
-      </w:r>
-      <w:proofErr w:type="spellEnd"/>
-      <w:r>
-        <w:t>&gt; -t &lt;</w:t>
-      </w:r>
-      <w:proofErr w:type="spellStart"/>
-      <w:r>
-        <w:t>image_</w:t>
-      </w:r>
-      <w:proofErr w:type="gramStart"/>
-      <w:r>
-        <w:t>name:tag</w:t>
-      </w:r>
-      <w:proofErr w:type="spellEnd"/>
-      <w:proofErr w:type="gramEnd"/>
-      <w:r>
-        <w:t>&gt; --build-</w:t>
-      </w:r>
-      <w:proofErr w:type="spellStart"/>
-      <w:r>
-        <w:t>arg</w:t>
-      </w:r>
-      <w:proofErr w:type="spellEnd"/>
-      <w:r>
-        <w:t xml:space="preserve"> JAVA_VERSION=18-jdk</w:t>
-      </w:r>
-    </w:p>
-    <w:p>
-      <w:pPr>
-        <w:pStyle w:val="ListParagraph"/>
-        <w:numPr>
-          <w:ilvl w:val="0"/>
-          <w:numId w:val="3"/>
-        </w:numPr>
-      </w:pPr>
-      <w:proofErr w:type="spellStart"/>
-      <w:r>
-        <w:t>Dockerfile</w:t>
-      </w:r>
-      <w:proofErr w:type="spellEnd"/>
-      <w:r>
-        <w:t xml:space="preserve"> instruction differences - </w:t>
-      </w:r>
-    </w:p>
-    <w:p>
-      <w:pPr>
-        <w:pStyle w:val="ListParagraph"/>
-        <w:numPr>
-          <w:ilvl w:val="0"/>
-          <w:numId w:val="3"/>
-        </w:numPr>
-        <w:spacing w:after="0"/>
-      </w:pPr>
-      <w:r>
         <w:t>add vs copy -</w:t>
       </w:r>
     </w:p>
@@ -547,6 +441,7 @@
         </w:numPr>
         <w:spacing w:after="0"/>
       </w:pPr>
+      <w:bookmarkStart w:id="2" w:name="_Hlk191546326"/>
       <w:proofErr w:type="spellStart"/>
       <w:r>
         <w:t>arg</w:t>
@@ -579,6 +474,7 @@
         <w:t>env will be available inside the container as well</w:t>
       </w:r>
     </w:p>
+    <w:bookmarkEnd w:id="2"/>
     <w:p>
       <w:pPr>
         <w:pStyle w:val="ListParagraph"/>
@@ -732,6 +628,16 @@
       <w:r>
         <w:t>Docker Compose is a tool for defining and running multi-container applications. Docker Compose deploys containers on a single host.</w:t>
       </w:r>
+    </w:p>
+    <w:p>
+      <w:pPr>
+        <w:pStyle w:val="ListParagraph"/>
+        <w:numPr>
+          <w:ilvl w:val="0"/>
+          <w:numId w:val="4"/>
+        </w:numPr>
+        <w:spacing w:after="0"/>
+      </w:pPr>
     </w:p>
     <w:sectPr>
       <w:pgSz w:w="12240" w:h="15840"/>
@@ -744,11 +650,11 @@
 </file>
 
 <file path=word/numbering.xml><?xml version="1.0" encoding="utf-8"?>
-<w:numbering xmlns:wpc="http://schemas.microsoft.com/office/word/2010/wordprocessingCanvas" xmlns:cx="http://schemas.microsoft.com/office/drawing/2014/chartex" xmlns:cx1="http://schemas.microsoft.com/office/drawing/2015/9/8/chartex" xmlns:cx2="http://schemas.microsoft.com/office/drawing/2015/10/21/chartex" xmlns:cx3="http://schemas.microsoft.com/office/drawing/2016/5/9/chartex" xmlns:cx4="http://schemas.microsoft.com/office/drawing/2016/5/10/chartex" xmlns:cx5="http://schemas.microsoft.com/office/drawing/2016/5/11/chartex" xmlns:cx6="http://schemas.microsoft.com/office/drawing/2016/5/12/chartex" xmlns:cx7="http://schemas.microsoft.com/office/drawing/2016/5/13/chartex" xmlns:cx8="http://schemas.microsoft.com/office/drawing/2016/5/14/chartex" xmlns:mc="http://schemas.openxmlformats.org/markup-compatibility/2006" xmlns:aink="http://schemas.microsoft.com/office/drawing/2016/ink" xmlns:am3d="http://schemas.microsoft.com/office/drawing/2017/model3d" xmlns:o="urn:schemas-microsoft-com:office:office" xmlns:oel="http://schemas.microsoft.com/office/2019/extlst" xmlns:r="http://schemas.openxmlformats.org/officeDocument/2006/relationships" xmlns:m="http://schemas.openxmlformats.org/officeDocument/2006/math" xmlns:v="urn:schemas-microsoft-com:vml" xmlns:wp14="http://schemas.microsoft.com/office/word/2010/wordprocessingDrawing" xmlns:wp="http://schemas.openxmlformats.org/drawingml/2006/wordprocessingDrawing" xmlns:w10="urn:schemas-microsoft-com:office:word" xmlns:w="http://schemas.openxmlformats.org/wordprocessingml/2006/main" xmlns:w14="http://schemas.microsoft.com/office/word/2010/wordml" xmlns:w15="http://schemas.microsoft.com/office/word/2012/wordml" xmlns:w16cex="http://schemas.microsoft.com/office/word/2018/wordml/cex" xmlns:w16cid="http://schemas.microsoft.com/office/word/2016/wordml/cid" xmlns:w16="http://schemas.microsoft.com/office/word/2018/wordml" xmlns:w16du="http://schemas.microsoft.com/office/word/2023/wordml/word16du" xmlns:w16sdtdh="http://schemas.microsoft.com/office/word/2020/wordml/sdtdatahash" xmlns:w16se="http://schemas.microsoft.com/office/word/2015/wordml/symex" xmlns:wpg="http://schemas.microsoft.com/office/word/2010/wordprocessingGroup" xmlns:wpi="http://schemas.microsoft.com/office/word/2010/wordprocessingInk" xmlns:wne="http://schemas.microsoft.com/office/word/2006/wordml" xmlns:wps="http://schemas.microsoft.com/office/word/2010/wordprocessingShape" mc:Ignorable="w14 w15 w16se w16cid w16 w16cex w16sdtdh w16du wp14">
+<w:numbering xmlns:wpc="http://schemas.microsoft.com/office/word/2010/wordprocessingCanvas" xmlns:cx="http://schemas.microsoft.com/office/drawing/2014/chartex" xmlns:cx1="http://schemas.microsoft.com/office/drawing/2015/9/8/chartex" xmlns:cx2="http://schemas.microsoft.com/office/drawing/2015/10/21/chartex" xmlns:cx3="http://schemas.microsoft.com/office/drawing/2016/5/9/chartex" xmlns:cx4="http://schemas.microsoft.com/office/drawing/2016/5/10/chartex" xmlns:cx5="http://schemas.microsoft.com/office/drawing/2016/5/11/chartex" xmlns:cx6="http://schemas.microsoft.com/office/drawing/2016/5/12/chartex" xmlns:cx7="http://schemas.microsoft.com/office/drawing/2016/5/13/chartex" xmlns:cx8="http://schemas.microsoft.com/office/drawing/2016/5/14/chartex" xmlns:mc="http://schemas.openxmlformats.org/markup-compatibility/2006" xmlns:aink="http://schemas.microsoft.com/office/drawing/2016/ink" xmlns:am3d="http://schemas.microsoft.com/office/drawing/2017/model3d" xmlns:o="urn:schemas-microsoft-com:office:office" xmlns:oel="http://schemas.microsoft.com/office/2019/extlst" xmlns:r="http://schemas.openxmlformats.org/officeDocument/2006/relationships" xmlns:m="http://schemas.openxmlformats.org/officeDocument/2006/math" xmlns:v="urn:schemas-microsoft-com:vml" xmlns:wp14="http://schemas.microsoft.com/office/word/2010/wordprocessingDrawing" xmlns:wp="http://schemas.openxmlformats.org/drawingml/2006/wordprocessingDrawing" xmlns:w10="urn:schemas-microsoft-com:office:word" xmlns:w="http://schemas.openxmlformats.org/wordprocessingml/2006/main" xmlns:w14="http://schemas.microsoft.com/office/word/2010/wordml" xmlns:w15="http://schemas.microsoft.com/office/word/2012/wordml" xmlns:w16cex="http://schemas.microsoft.com/office/word/2018/wordml/cex" xmlns:w16cid="http://schemas.microsoft.com/office/word/2016/wordml/cid" xmlns:w16="http://schemas.microsoft.com/office/word/2018/wordml" xmlns:w16du="http://schemas.microsoft.com/office/word/2023/wordml/word16du" xmlns:w16sdtdh="http://schemas.microsoft.com/office/word/2020/wordml/sdtdatahash" xmlns:w16sdtfl="http://schemas.microsoft.com/office/word/2024/wordml/sdtformatlock" xmlns:w16se="http://schemas.microsoft.com/office/word/2015/wordml/symex" xmlns:wpg="http://schemas.microsoft.com/office/word/2010/wordprocessingGroup" xmlns:wpi="http://schemas.microsoft.com/office/word/2010/wordprocessingInk" xmlns:wne="http://schemas.microsoft.com/office/word/2006/wordml" xmlns:wps="http://schemas.microsoft.com/office/word/2010/wordprocessingShape" mc:Ignorable="w14 w15 w16se w16cid w16 w16cex w16sdtdh w16sdtfl w16du wp14">
   <w:abstractNum w:abstractNumId="0" w15:restartNumberingAfterBreak="0">
     <w:nsid w:val="11BF6FD6"/>
     <w:multiLevelType w:val="hybridMultilevel"/>
-    <w:tmpl w:val="307C7FF8"/>
+    <w:tmpl w:val="D50CC140"/>
     <w:lvl w:ilvl="0" w:tplc="04090001">
       <w:start w:val="1"/>
       <w:numFmt w:val="bullet"/>
@@ -1213,7 +1119,7 @@
 </file>
 
 <file path=word/styles.xml><?xml version="1.0" encoding="utf-8"?>
-<w:styles xmlns:mc="http://schemas.openxmlformats.org/markup-compatibility/2006" xmlns:r="http://schemas.openxmlformats.org/officeDocument/2006/relationships" xmlns:w="http://schemas.openxmlformats.org/wordprocessingml/2006/main" xmlns:w14="http://schemas.microsoft.com/office/word/2010/wordml" xmlns:w15="http://schemas.microsoft.com/office/word/2012/wordml" xmlns:w16cex="http://schemas.microsoft.com/office/word/2018/wordml/cex" xmlns:w16cid="http://schemas.microsoft.com/office/word/2016/wordml/cid" xmlns:w16="http://schemas.microsoft.com/office/word/2018/wordml" xmlns:w16du="http://schemas.microsoft.com/office/word/2023/wordml/word16du" xmlns:w16sdtdh="http://schemas.microsoft.com/office/word/2020/wordml/sdtdatahash" xmlns:w16se="http://schemas.microsoft.com/office/word/2015/wordml/symex" mc:Ignorable="w14 w15 w16se w16cid w16 w16cex w16sdtdh w16du">
+<w:styles xmlns:mc="http://schemas.openxmlformats.org/markup-compatibility/2006" xmlns:r="http://schemas.openxmlformats.org/officeDocument/2006/relationships" xmlns:w="http://schemas.openxmlformats.org/wordprocessingml/2006/main" xmlns:w14="http://schemas.microsoft.com/office/word/2010/wordml" xmlns:w15="http://schemas.microsoft.com/office/word/2012/wordml" xmlns:w16cex="http://schemas.microsoft.com/office/word/2018/wordml/cex" xmlns:w16cid="http://schemas.microsoft.com/office/word/2016/wordml/cid" xmlns:w16="http://schemas.microsoft.com/office/word/2018/wordml" xmlns:w16du="http://schemas.microsoft.com/office/word/2023/wordml/word16du" xmlns:w16sdtdh="http://schemas.microsoft.com/office/word/2020/wordml/sdtdatahash" xmlns:w16sdtfl="http://schemas.microsoft.com/office/word/2024/wordml/sdtformatlock" xmlns:w16se="http://schemas.microsoft.com/office/word/2015/wordml/symex" mc:Ignorable="w14 w15 w16se w16cid w16 w16cex w16sdtdh w16sdtfl w16du">
   <w:docDefaults>
     <w:rPrDefault>
       <w:rPr>
@@ -1815,6 +1721,7 @@
   <w:style w:type="character" w:default="1" w:styleId="DefaultParagraphFont">
     <w:name w:val="Default Paragraph Font"/>
     <w:uiPriority w:val="1"/>
+    <w:semiHidden/>
     <w:unhideWhenUsed/>
   </w:style>
   <w:style w:type="table" w:default="1" w:styleId="TableNormal">
